--- a/documentation/plan document.docx
+++ b/documentation/plan document.docx
@@ -133,15 +133,7 @@
         </w:rPr>
       </w:pPr>
       <w:r>
-        <w:t xml:space="preserve">Stochastic search: randomly assign numbers to each empty cell, calculate number of </w:t>
-      </w:r>
-      <w:proofErr w:type="gramStart"/>
-      <w:r>
-        <w:t>errors?,</w:t>
-      </w:r>
-      <w:proofErr w:type="gramEnd"/>
-      <w:r>
-        <w:t xml:space="preserve"> shuffle inserted numbers until number of errors is zero: </w:t>
+        <w:t xml:space="preserve">Stochastic search: randomly assign numbers to each empty cell, calculate number of errors?, shuffle inserted numbers until number of errors is zero: </w:t>
       </w:r>
       <w:r>
         <w:rPr>
@@ -369,8 +361,6 @@
         </w:rPr>
         <w:t>β-Hill climbing</w:t>
       </w:r>
-      <w:bookmarkStart w:id="2" w:name="_GoBack"/>
-      <w:bookmarkEnd w:id="2"/>
     </w:p>
     <w:p>
       <w:pPr>
@@ -470,6 +460,76 @@
           <w:szCs w:val="24"/>
         </w:rPr>
       </w:pPr>
+    </w:p>
+    <w:p>
+      <w:pPr>
+        <w:shd w:val="clear" w:color="auto" w:fill="FFFFFF"/>
+        <w:spacing w:before="60" w:after="100" w:afterAutospacing="1" w:line="240" w:lineRule="auto"/>
+        <w:ind w:left="360"/>
+        <w:rPr>
+          <w:rStyle w:val="Hyperlink"/>
+        </w:rPr>
+      </w:pPr>
+      <w:r>
+        <w:rPr>
+          <w:rFonts w:ascii="Segoe UI" w:eastAsia="Times New Roman" w:hAnsi="Segoe UI" w:cs="Segoe UI"/>
+          <w:color w:val="24292E"/>
+          <w:sz w:val="24"/>
+          <w:szCs w:val="24"/>
+        </w:rPr>
+        <w:t xml:space="preserve">Can get sudoku from here: </w:t>
+      </w:r>
+      <w:hyperlink r:id="rId11" w:history="1">
+        <w:r>
+          <w:rPr>
+            <w:rStyle w:val="Hyperlink"/>
+          </w:rPr>
+          <w:t>https://www.sudokuoftheday.com/dailypuzzles/</w:t>
+        </w:r>
+      </w:hyperlink>
+    </w:p>
+    <w:p>
+      <w:pPr>
+        <w:shd w:val="clear" w:color="auto" w:fill="FFFFFF"/>
+        <w:spacing w:before="60" w:after="100" w:afterAutospacing="1" w:line="240" w:lineRule="auto"/>
+        <w:ind w:left="360"/>
+        <w:rPr>
+          <w:rStyle w:val="Hyperlink"/>
+        </w:rPr>
+      </w:pPr>
+    </w:p>
+    <w:bookmarkStart w:id="2" w:name="_GoBack"/>
+    <w:bookmarkEnd w:id="2"/>
+    <w:p>
+      <w:pPr>
+        <w:shd w:val="clear" w:color="auto" w:fill="FFFFFF"/>
+        <w:spacing w:before="60" w:after="100" w:afterAutospacing="1" w:line="240" w:lineRule="auto"/>
+        <w:ind w:left="360"/>
+        <w:rPr>
+          <w:rFonts w:ascii="Segoe UI" w:eastAsia="Times New Roman" w:hAnsi="Segoe UI" w:cs="Segoe UI"/>
+          <w:color w:val="24292E"/>
+          <w:sz w:val="24"/>
+          <w:szCs w:val="24"/>
+        </w:rPr>
+      </w:pPr>
+      <w:r>
+        <w:fldChar w:fldCharType="begin"/>
+      </w:r>
+      <w:r>
+        <w:instrText xml:space="preserve"> HYPERLINK "https://towardsdatascience.com/introduction-to-genetic-algorithms-including-example-code-e396e98d8bf3" </w:instrText>
+      </w:r>
+      <w:r>
+        <w:fldChar w:fldCharType="separate"/>
+      </w:r>
+      <w:r>
+        <w:rPr>
+          <w:rStyle w:val="Hyperlink"/>
+        </w:rPr>
+        <w:t>https://towardsdatascience.com/introduction-to-genetic-algorithms-including-example-code-e396e98d8bf3</w:t>
+      </w:r>
+      <w:r>
+        <w:fldChar w:fldCharType="end"/>
+      </w:r>
     </w:p>
     <w:p/>
     <w:p/>

--- a/documentation/plan document.docx
+++ b/documentation/plan document.docx
@@ -276,15 +276,7 @@
     </w:p>
     <w:p>
       <w:r>
-        <w:t xml:space="preserve">implementations of these algorithms in </w:t>
-      </w:r>
-      <w:proofErr w:type="spellStart"/>
-      <w:r>
-        <w:t>c++</w:t>
-      </w:r>
-      <w:proofErr w:type="spellEnd"/>
-      <w:r>
-        <w:t>:</w:t>
+        <w:t>implementations of these algorithms in c++:</w:t>
       </w:r>
     </w:p>
     <w:p>
@@ -402,25 +394,14 @@
           <w:szCs w:val="24"/>
         </w:rPr>
       </w:pPr>
-      <w:proofErr w:type="spellStart"/>
-      <w:r>
-        <w:rPr>
-          <w:rFonts w:ascii="Segoe UI" w:eastAsia="Times New Roman" w:hAnsi="Segoe UI" w:cs="Segoe UI"/>
-          <w:color w:val="24292E"/>
-          <w:sz w:val="24"/>
-          <w:szCs w:val="24"/>
-        </w:rPr>
-        <w:t>Tabu</w:t>
-      </w:r>
-      <w:proofErr w:type="spellEnd"/>
-      <w:r>
-        <w:rPr>
-          <w:rFonts w:ascii="Segoe UI" w:eastAsia="Times New Roman" w:hAnsi="Segoe UI" w:cs="Segoe UI"/>
-          <w:color w:val="24292E"/>
-          <w:sz w:val="24"/>
-          <w:szCs w:val="24"/>
-        </w:rPr>
-        <w:t xml:space="preserve"> search algorithm</w:t>
+      <w:r>
+        <w:rPr>
+          <w:rFonts w:ascii="Segoe UI" w:eastAsia="Times New Roman" w:hAnsi="Segoe UI" w:cs="Segoe UI"/>
+          <w:color w:val="24292E"/>
+          <w:sz w:val="24"/>
+          <w:szCs w:val="24"/>
+        </w:rPr>
+        <w:t>Tabu search algorithm</w:t>
       </w:r>
     </w:p>
     <w:p>
@@ -498,8 +479,6 @@
         </w:rPr>
       </w:pPr>
     </w:p>
-    <w:bookmarkStart w:id="2" w:name="_GoBack"/>
-    <w:bookmarkEnd w:id="2"/>
     <w:p>
       <w:pPr>
         <w:shd w:val="clear" w:color="auto" w:fill="FFFFFF"/>
@@ -512,26 +491,28 @@
           <w:szCs w:val="24"/>
         </w:rPr>
       </w:pPr>
-      <w:r>
-        <w:fldChar w:fldCharType="begin"/>
-      </w:r>
-      <w:r>
-        <w:instrText xml:space="preserve"> HYPERLINK "https://towardsdatascience.com/introduction-to-genetic-algorithms-including-example-code-e396e98d8bf3" </w:instrText>
-      </w:r>
-      <w:r>
-        <w:fldChar w:fldCharType="separate"/>
-      </w:r>
-      <w:r>
-        <w:rPr>
-          <w:rStyle w:val="Hyperlink"/>
-        </w:rPr>
-        <w:t>https://towardsdatascience.com/introduction-to-genetic-algorithms-including-example-code-e396e98d8bf3</w:t>
-      </w:r>
-      <w:r>
-        <w:fldChar w:fldCharType="end"/>
-      </w:r>
-    </w:p>
-    <w:p/>
+      <w:hyperlink r:id="rId12" w:history="1">
+        <w:r>
+          <w:rPr>
+            <w:rStyle w:val="Hyperlink"/>
+          </w:rPr>
+          <w:t>https://towardsdatascience.com/introduction-to-genetic-algorithms-including-example-code-e396e98d8bf3</w:t>
+        </w:r>
+      </w:hyperlink>
+    </w:p>
+    <w:p/>
+    <w:p>
+      <w:hyperlink r:id="rId13" w:history="1">
+        <w:r>
+          <w:rPr>
+            <w:rStyle w:val="Hyperlink"/>
+          </w:rPr>
+          <w:t>https://link.springer.com/content/pdf/10.1007%2F978-3-642-13498-2_60.pdf</w:t>
+        </w:r>
+      </w:hyperlink>
+      <w:bookmarkStart w:id="2" w:name="_GoBack"/>
+      <w:bookmarkEnd w:id="2"/>
+    </w:p>
     <w:p/>
     <w:sectPr>
       <w:pgSz w:w="11906" w:h="16838"/>

--- a/documentation/plan document.docx
+++ b/documentation/plan document.docx
@@ -133,7 +133,15 @@
         </w:rPr>
       </w:pPr>
       <w:r>
-        <w:t xml:space="preserve">Stochastic search: randomly assign numbers to each empty cell, calculate number of errors?, shuffle inserted numbers until number of errors is zero: </w:t>
+        <w:t xml:space="preserve">Stochastic search: randomly assign numbers to each empty cell, calculate number of </w:t>
+      </w:r>
+      <w:proofErr w:type="gramStart"/>
+      <w:r>
+        <w:t>errors?,</w:t>
+      </w:r>
+      <w:proofErr w:type="gramEnd"/>
+      <w:r>
+        <w:t xml:space="preserve"> shuffle inserted numbers until number of errors is zero: </w:t>
       </w:r>
       <w:r>
         <w:rPr>
@@ -276,7 +284,15 @@
     </w:p>
     <w:p>
       <w:r>
-        <w:t>implementations of these algorithms in c++:</w:t>
+        <w:t xml:space="preserve">implementations of these algorithms in </w:t>
+      </w:r>
+      <w:proofErr w:type="spellStart"/>
+      <w:r>
+        <w:t>c++</w:t>
+      </w:r>
+      <w:proofErr w:type="spellEnd"/>
+      <w:r>
+        <w:t>:</w:t>
       </w:r>
     </w:p>
     <w:p>
@@ -394,14 +410,25 @@
           <w:szCs w:val="24"/>
         </w:rPr>
       </w:pPr>
-      <w:r>
-        <w:rPr>
-          <w:rFonts w:ascii="Segoe UI" w:eastAsia="Times New Roman" w:hAnsi="Segoe UI" w:cs="Segoe UI"/>
-          <w:color w:val="24292E"/>
-          <w:sz w:val="24"/>
-          <w:szCs w:val="24"/>
-        </w:rPr>
-        <w:t>Tabu search algorithm</w:t>
+      <w:proofErr w:type="spellStart"/>
+      <w:r>
+        <w:rPr>
+          <w:rFonts w:ascii="Segoe UI" w:eastAsia="Times New Roman" w:hAnsi="Segoe UI" w:cs="Segoe UI"/>
+          <w:color w:val="24292E"/>
+          <w:sz w:val="24"/>
+          <w:szCs w:val="24"/>
+        </w:rPr>
+        <w:t>Tabu</w:t>
+      </w:r>
+      <w:proofErr w:type="spellEnd"/>
+      <w:r>
+        <w:rPr>
+          <w:rFonts w:ascii="Segoe UI" w:eastAsia="Times New Roman" w:hAnsi="Segoe UI" w:cs="Segoe UI"/>
+          <w:color w:val="24292E"/>
+          <w:sz w:val="24"/>
+          <w:szCs w:val="24"/>
+        </w:rPr>
+        <w:t xml:space="preserve"> search algorithm</w:t>
       </w:r>
     </w:p>
     <w:p>
@@ -507,13 +534,50 @@
           <w:rPr>
             <w:rStyle w:val="Hyperlink"/>
           </w:rPr>
-          <w:t>https://link.springer.com/content/pdf/10.1007%2F978-3-642-13498-2_60.pdf</w:t>
+          <w:t>https://link.springer.com/content/pdf/10.</w:t>
+        </w:r>
+        <w:bookmarkStart w:id="2" w:name="_GoBack"/>
+        <w:bookmarkEnd w:id="2"/>
+        <w:r>
+          <w:rPr>
+            <w:rStyle w:val="Hyperlink"/>
+          </w:rPr>
+          <w:t>1</w:t>
+        </w:r>
+        <w:r>
+          <w:rPr>
+            <w:rStyle w:val="Hyperlink"/>
+          </w:rPr>
+          <w:t>007%2F978-3-642-13498-2_60.pdf</w:t>
         </w:r>
       </w:hyperlink>
-      <w:bookmarkStart w:id="2" w:name="_GoBack"/>
-      <w:bookmarkEnd w:id="2"/>
-    </w:p>
-    <w:p/>
+      <w:r>
+        <w:tab/>
+      </w:r>
+    </w:p>
+    <w:p/>
+    <w:p>
+      <w:hyperlink r:id="rId14" w:history="1">
+        <w:r>
+          <w:rPr>
+            <w:rStyle w:val="Hyperlink"/>
+          </w:rPr>
+          <w:t>https://www.adr</w:t>
+        </w:r>
+        <w:r>
+          <w:rPr>
+            <w:rStyle w:val="Hyperlink"/>
+          </w:rPr>
+          <w:t>i</w:t>
+        </w:r>
+        <w:r>
+          <w:rPr>
+            <w:rStyle w:val="Hyperlink"/>
+          </w:rPr>
+          <w:t>an.idv.hk/2019-01-30-simanneal/</w:t>
+        </w:r>
+      </w:hyperlink>
+    </w:p>
     <w:sectPr>
       <w:pgSz w:w="11906" w:h="16838"/>
       <w:pgMar w:top="1440" w:right="1440" w:bottom="1440" w:left="1440" w:header="708" w:footer="708" w:gutter="0"/>

--- a/documentation/plan document.docx
+++ b/documentation/plan document.docx
@@ -534,21 +534,7 @@
           <w:rPr>
             <w:rStyle w:val="Hyperlink"/>
           </w:rPr>
-          <w:t>https://link.springer.com/content/pdf/10.</w:t>
-        </w:r>
-        <w:bookmarkStart w:id="2" w:name="_GoBack"/>
-        <w:bookmarkEnd w:id="2"/>
-        <w:r>
-          <w:rPr>
-            <w:rStyle w:val="Hyperlink"/>
-          </w:rPr>
-          <w:t>1</w:t>
-        </w:r>
-        <w:r>
-          <w:rPr>
-            <w:rStyle w:val="Hyperlink"/>
-          </w:rPr>
-          <w:t>007%2F978-3-642-13498-2_60.pdf</w:t>
+          <w:t>https://link.springer.com/content/pdf/10.1007%2F978-3-642-13498-2_60.pdf</w:t>
         </w:r>
       </w:hyperlink>
       <w:r>
@@ -557,26 +543,38 @@
     </w:p>
     <w:p/>
     <w:p>
+      <w:pPr>
+        <w:rPr>
+          <w:rStyle w:val="Hyperlink"/>
+        </w:rPr>
+      </w:pPr>
       <w:hyperlink r:id="rId14" w:history="1">
         <w:r>
           <w:rPr>
             <w:rStyle w:val="Hyperlink"/>
           </w:rPr>
-          <w:t>https://www.adr</w:t>
+          <w:t>https://www.adrian.idv.hk/2019-01-30-simanneal/</w:t>
         </w:r>
+      </w:hyperlink>
+    </w:p>
+    <w:p>
+      <w:pPr>
+        <w:rPr>
+          <w:rStyle w:val="Hyperlink"/>
+        </w:rPr>
+      </w:pPr>
+    </w:p>
+    <w:p>
+      <w:hyperlink r:id="rId15" w:history="1">
         <w:r>
           <w:rPr>
             <w:rStyle w:val="Hyperlink"/>
           </w:rPr>
-          <w:t>i</w:t>
-        </w:r>
-        <w:r>
-          <w:rPr>
-            <w:rStyle w:val="Hyperlink"/>
-          </w:rPr>
-          <w:t>an.idv.hk/2019-01-30-simanneal/</w:t>
+          <w:t>https://www.101computing.net/sudoku-generator-algorithm/</w:t>
         </w:r>
       </w:hyperlink>
+      <w:bookmarkStart w:id="2" w:name="_GoBack"/>
+      <w:bookmarkEnd w:id="2"/>
     </w:p>
     <w:sectPr>
       <w:pgSz w:w="11906" w:h="16838"/>

--- a/documentation/plan document.docx
+++ b/documentation/plan document.docx
@@ -133,15 +133,7 @@
         </w:rPr>
       </w:pPr>
       <w:r>
-        <w:t xml:space="preserve">Stochastic search: randomly assign numbers to each empty cell, calculate number of </w:t>
-      </w:r>
-      <w:proofErr w:type="gramStart"/>
-      <w:r>
-        <w:t>errors?,</w:t>
-      </w:r>
-      <w:proofErr w:type="gramEnd"/>
-      <w:r>
-        <w:t xml:space="preserve"> shuffle inserted numbers until number of errors is zero: </w:t>
+        <w:t xml:space="preserve">Stochastic search: randomly assign numbers to each empty cell, calculate number of errors?, shuffle inserted numbers until number of errors is zero: </w:t>
       </w:r>
       <w:r>
         <w:rPr>
@@ -284,15 +276,7 @@
     </w:p>
     <w:p>
       <w:r>
-        <w:t xml:space="preserve">implementations of these algorithms in </w:t>
-      </w:r>
-      <w:proofErr w:type="spellStart"/>
-      <w:r>
-        <w:t>c++</w:t>
-      </w:r>
-      <w:proofErr w:type="spellEnd"/>
-      <w:r>
-        <w:t>:</w:t>
+        <w:t>implementations of these algorithms in c++:</w:t>
       </w:r>
     </w:p>
     <w:p>
@@ -410,7 +394,6 @@
           <w:szCs w:val="24"/>
         </w:rPr>
       </w:pPr>
-      <w:proofErr w:type="spellStart"/>
       <w:r>
         <w:rPr>
           <w:rFonts w:ascii="Segoe UI" w:eastAsia="Times New Roman" w:hAnsi="Segoe UI" w:cs="Segoe UI"/>
@@ -418,17 +401,7 @@
           <w:sz w:val="24"/>
           <w:szCs w:val="24"/>
         </w:rPr>
-        <w:t>Tabu</w:t>
-      </w:r>
-      <w:proofErr w:type="spellEnd"/>
-      <w:r>
-        <w:rPr>
-          <w:rFonts w:ascii="Segoe UI" w:eastAsia="Times New Roman" w:hAnsi="Segoe UI" w:cs="Segoe UI"/>
-          <w:color w:val="24292E"/>
-          <w:sz w:val="24"/>
-          <w:szCs w:val="24"/>
-        </w:rPr>
-        <w:t xml:space="preserve"> search algorithm</w:t>
+        <w:t>Tabu search algorithm</w:t>
       </w:r>
     </w:p>
     <w:p>
@@ -565,6 +538,11 @@
       </w:pPr>
     </w:p>
     <w:p>
+      <w:pPr>
+        <w:rPr>
+          <w:rStyle w:val="Hyperlink"/>
+        </w:rPr>
+      </w:pPr>
       <w:hyperlink r:id="rId15" w:history="1">
         <w:r>
           <w:rPr>
@@ -573,6 +551,58 @@
           <w:t>https://www.101computing.net/sudoku-generator-algorithm/</w:t>
         </w:r>
       </w:hyperlink>
+    </w:p>
+    <w:p>
+      <w:pPr>
+        <w:rPr>
+          <w:rStyle w:val="Hyperlink"/>
+        </w:rPr>
+      </w:pPr>
+    </w:p>
+    <w:p>
+      <w:pPr>
+        <w:rPr>
+          <w:rStyle w:val="Hyperlink"/>
+          <w:color w:val="auto"/>
+          <w:u w:val="none"/>
+        </w:rPr>
+      </w:pPr>
+      <w:r>
+        <w:rPr>
+          <w:rStyle w:val="Hyperlink"/>
+          <w:color w:val="auto"/>
+          <w:u w:val="none"/>
+        </w:rPr>
+        <w:t>IDEA FOR SIMPLEP GUI: have first screen of tick boxes for algorithms that are to be tested and difficulties of board that they are to be tested with. 2 columns of tick boxes.</w:t>
+      </w:r>
+    </w:p>
+    <w:p>
+      <w:r>
+        <w:rPr>
+          <w:rStyle w:val="Hyperlink"/>
+          <w:color w:val="auto"/>
+          <w:u w:val="none"/>
+        </w:rPr>
+        <w:t xml:space="preserve">Then when it runs it opens up another window that displays the raw data of each algorithm and the comparison between them. Possibly have a graph but </w:t>
+      </w:r>
+      <w:r>
+        <w:rPr>
+          <w:rStyle w:val="Hyperlink"/>
+          <w:b/>
+          <w:bCs/>
+          <w:color w:val="auto"/>
+          <w:u w:val="none"/>
+        </w:rPr>
+        <w:t>look into that</w:t>
+      </w:r>
+      <w:r>
+        <w:rPr>
+          <w:rStyle w:val="Hyperlink"/>
+          <w:color w:val="auto"/>
+          <w:u w:val="none"/>
+        </w:rPr>
+        <w:t>.</w:t>
+      </w:r>
       <w:bookmarkStart w:id="2" w:name="_GoBack"/>
       <w:bookmarkEnd w:id="2"/>
     </w:p>

--- a/documentation/plan document.docx
+++ b/documentation/plan document.docx
@@ -133,7 +133,15 @@
         </w:rPr>
       </w:pPr>
       <w:r>
-        <w:t xml:space="preserve">Stochastic search: randomly assign numbers to each empty cell, calculate number of errors?, shuffle inserted numbers until number of errors is zero: </w:t>
+        <w:t xml:space="preserve">Stochastic search: randomly assign numbers to each empty cell, calculate number of </w:t>
+      </w:r>
+      <w:proofErr w:type="gramStart"/>
+      <w:r>
+        <w:t>errors?,</w:t>
+      </w:r>
+      <w:proofErr w:type="gramEnd"/>
+      <w:r>
+        <w:t xml:space="preserve"> shuffle inserted numbers until number of errors is zero: </w:t>
       </w:r>
       <w:r>
         <w:rPr>
@@ -183,7 +191,31 @@
           <w:rPr>
             <w:rStyle w:val="Hyperlink"/>
           </w:rPr>
-          <w:t>https://pdfs.semanticscholar.org/2596/8256c1dd61c5c5ff13b3ecc2fb146259f171.pdf</w:t>
+          <w:t>https://pdfs.semanticscholar.org/2596/8256c1dd61c5c5</w:t>
+        </w:r>
+        <w:r>
+          <w:rPr>
+            <w:rStyle w:val="Hyperlink"/>
+          </w:rPr>
+          <w:t>f</w:t>
+        </w:r>
+        <w:r>
+          <w:rPr>
+            <w:rStyle w:val="Hyperlink"/>
+          </w:rPr>
+          <w:t>f1</w:t>
+        </w:r>
+        <w:r>
+          <w:rPr>
+            <w:rStyle w:val="Hyperlink"/>
+          </w:rPr>
+          <w:t>3</w:t>
+        </w:r>
+        <w:r>
+          <w:rPr>
+            <w:rStyle w:val="Hyperlink"/>
+          </w:rPr>
+          <w:t>b3ecc2fb146259f171.pdf</w:t>
         </w:r>
       </w:hyperlink>
     </w:p>
@@ -242,7 +274,19 @@
         <w:rPr>
           <w:rStyle w:val="Hyperlink"/>
         </w:rPr>
-        <w:t>http://orca.cf.ac.uk/27746/1/LEWIS%20metaheuristics%20can%20solve%20sudoku%20puzzles.pdf</w:t>
+        <w:t>http://orca.cf.ac.uk/27746/1/LEWIS%20metaheur</w:t>
+      </w:r>
+      <w:r>
+        <w:rPr>
+          <w:rStyle w:val="Hyperlink"/>
+        </w:rPr>
+        <w:t>i</w:t>
+      </w:r>
+      <w:r>
+        <w:rPr>
+          <w:rStyle w:val="Hyperlink"/>
+        </w:rPr>
+        <w:t>stics%20can%20solve%20sudoku%20puzzles.pdf</w:t>
       </w:r>
       <w:r>
         <w:rPr>
@@ -276,7 +320,15 @@
     </w:p>
     <w:p>
       <w:r>
-        <w:t>implementations of these algorithms in c++:</w:t>
+        <w:t xml:space="preserve">implementations of these algorithms in </w:t>
+      </w:r>
+      <w:proofErr w:type="spellStart"/>
+      <w:r>
+        <w:t>c++</w:t>
+      </w:r>
+      <w:proofErr w:type="spellEnd"/>
+      <w:r>
+        <w:t>:</w:t>
       </w:r>
     </w:p>
     <w:p>
@@ -394,6 +446,7 @@
           <w:szCs w:val="24"/>
         </w:rPr>
       </w:pPr>
+      <w:proofErr w:type="spellStart"/>
       <w:r>
         <w:rPr>
           <w:rFonts w:ascii="Segoe UI" w:eastAsia="Times New Roman" w:hAnsi="Segoe UI" w:cs="Segoe UI"/>
@@ -401,7 +454,17 @@
           <w:sz w:val="24"/>
           <w:szCs w:val="24"/>
         </w:rPr>
-        <w:t>Tabu search algorithm</w:t>
+        <w:t>Tabu</w:t>
+      </w:r>
+      <w:proofErr w:type="spellEnd"/>
+      <w:r>
+        <w:rPr>
+          <w:rFonts w:ascii="Segoe UI" w:eastAsia="Times New Roman" w:hAnsi="Segoe UI" w:cs="Segoe UI"/>
+          <w:color w:val="24292E"/>
+          <w:sz w:val="24"/>
+          <w:szCs w:val="24"/>
+        </w:rPr>
+        <w:t xml:space="preserve"> search algorithm</w:t>
       </w:r>
     </w:p>
     <w:p>
@@ -460,14 +523,35 @@
         </w:rPr>
         <w:t xml:space="preserve">Can get sudoku from here: </w:t>
       </w:r>
-      <w:hyperlink r:id="rId11" w:history="1">
-        <w:r>
-          <w:rPr>
-            <w:rStyle w:val="Hyperlink"/>
-          </w:rPr>
-          <w:t>https://www.sudokuoftheday.com/dailypuzzles/</w:t>
-        </w:r>
-      </w:hyperlink>
+      <w:bookmarkStart w:id="2" w:name="_Hlk33553978"/>
+      <w:r>
+        <w:fldChar w:fldCharType="begin"/>
+      </w:r>
+      <w:r>
+        <w:instrText xml:space="preserve"> HYPERLINK "https://www.sudokuoftheday.com/dailypuzzles/" </w:instrText>
+      </w:r>
+      <w:r>
+        <w:fldChar w:fldCharType="separate"/>
+      </w:r>
+      <w:r>
+        <w:rPr>
+          <w:rStyle w:val="Hyperlink"/>
+        </w:rPr>
+        <w:t>https://www.sudokuoftheday.com/dailypuzzles</w:t>
+      </w:r>
+      <w:r>
+        <w:rPr>
+          <w:rStyle w:val="Hyperlink"/>
+        </w:rPr>
+        <w:t>/</w:t>
+      </w:r>
+      <w:r>
+        <w:rPr>
+          <w:rStyle w:val="Hyperlink"/>
+        </w:rPr>
+        <w:fldChar w:fldCharType="end"/>
+      </w:r>
+      <w:bookmarkEnd w:id="2"/>
     </w:p>
     <w:p>
       <w:pPr>
@@ -491,7 +575,7 @@
           <w:szCs w:val="24"/>
         </w:rPr>
       </w:pPr>
-      <w:hyperlink r:id="rId12" w:history="1">
+      <w:hyperlink r:id="rId11" w:history="1">
         <w:r>
           <w:rPr>
             <w:rStyle w:val="Hyperlink"/>
@@ -502,12 +586,24 @@
     </w:p>
     <w:p/>
     <w:p>
-      <w:hyperlink r:id="rId13" w:history="1">
+      <w:hyperlink r:id="rId12" w:history="1">
         <w:r>
           <w:rPr>
             <w:rStyle w:val="Hyperlink"/>
           </w:rPr>
-          <w:t>https://link.springer.com/content/pdf/10.1007%2F978-3-642-13498-2_60.pdf</w:t>
+          <w:t>https://link.springer.com/content/pdf/10.1007%2F978-3-642-1349</w:t>
+        </w:r>
+        <w:r>
+          <w:rPr>
+            <w:rStyle w:val="Hyperlink"/>
+          </w:rPr>
+          <w:t>8</w:t>
+        </w:r>
+        <w:r>
+          <w:rPr>
+            <w:rStyle w:val="Hyperlink"/>
+          </w:rPr>
+          <w:t>-2_60.pdf</w:t>
         </w:r>
       </w:hyperlink>
       <w:r>
@@ -521,7 +617,7 @@
           <w:rStyle w:val="Hyperlink"/>
         </w:rPr>
       </w:pPr>
-      <w:hyperlink r:id="rId14" w:history="1">
+      <w:hyperlink r:id="rId13" w:history="1">
         <w:r>
           <w:rPr>
             <w:rStyle w:val="Hyperlink"/>
@@ -543,7 +639,7 @@
           <w:rStyle w:val="Hyperlink"/>
         </w:rPr>
       </w:pPr>
-      <w:hyperlink r:id="rId15" w:history="1">
+      <w:hyperlink r:id="rId14" w:history="1">
         <w:r>
           <w:rPr>
             <w:rStyle w:val="Hyperlink"/>
@@ -573,10 +669,17 @@
           <w:color w:val="auto"/>
           <w:u w:val="none"/>
         </w:rPr>
-        <w:t>IDEA FOR SIMPLEP GUI: have first screen of tick boxes for algorithms that are to be tested and difficulties of board that they are to be tested with. 2 columns of tick boxes.</w:t>
-      </w:r>
-    </w:p>
-    <w:p>
+        <w:t>IDEA FOR SIMPLE GUI: have first screen of tick boxes for algorithms that are to be tested and difficulties of board that they are to be tested with. 2 columns of tick boxes.</w:t>
+      </w:r>
+    </w:p>
+    <w:p>
+      <w:pPr>
+        <w:rPr>
+          <w:rStyle w:val="Hyperlink"/>
+          <w:color w:val="auto"/>
+          <w:u w:val="none"/>
+        </w:rPr>
+      </w:pPr>
       <w:r>
         <w:rPr>
           <w:rStyle w:val="Hyperlink"/>
@@ -603,8 +706,56 @@
         </w:rPr>
         <w:t>.</w:t>
       </w:r>
-      <w:bookmarkStart w:id="2" w:name="_GoBack"/>
-      <w:bookmarkEnd w:id="2"/>
+    </w:p>
+    <w:p>
+      <w:pPr>
+        <w:rPr>
+          <w:rStyle w:val="Hyperlink"/>
+          <w:color w:val="auto"/>
+          <w:u w:val="none"/>
+        </w:rPr>
+      </w:pPr>
+    </w:p>
+    <w:p>
+      <w:pPr>
+        <w:rPr>
+          <w:rStyle w:val="Hyperlink"/>
+          <w:color w:val="auto"/>
+          <w:u w:val="none"/>
+        </w:rPr>
+      </w:pPr>
+    </w:p>
+    <w:p>
+      <w:r>
+        <w:rPr>
+          <w:rStyle w:val="Hyperlink"/>
+          <w:color w:val="auto"/>
+          <w:u w:val="none"/>
+        </w:rPr>
+        <w:t xml:space="preserve">Puzzle generation: </w:t>
+      </w:r>
+      <w:bookmarkStart w:id="3" w:name="_Hlk33555044"/>
+      <w:bookmarkStart w:id="4" w:name="_GoBack"/>
+      <w:r>
+        <w:fldChar w:fldCharType="begin"/>
+      </w:r>
+      <w:r>
+        <w:instrText xml:space="preserve"> HYPERLINK "https://qqwing.com/" </w:instrText>
+      </w:r>
+      <w:r>
+        <w:fldChar w:fldCharType="separate"/>
+      </w:r>
+      <w:r>
+        <w:rPr>
+          <w:rStyle w:val="Hyperlink"/>
+        </w:rPr>
+        <w:t>https://qqwing.com/</w:t>
+      </w:r>
+      <w:r>
+        <w:fldChar w:fldCharType="end"/>
+      </w:r>
+      <w:bookmarkEnd w:id="3"/>
+      <w:bookmarkEnd w:id="4"/>
     </w:p>
     <w:sectPr>
       <w:pgSz w:w="11906" w:h="16838"/>

--- a/documentation/plan document.docx
+++ b/documentation/plan document.docx
@@ -133,15 +133,7 @@
         </w:rPr>
       </w:pPr>
       <w:r>
-        <w:t xml:space="preserve">Stochastic search: randomly assign numbers to each empty cell, calculate number of </w:t>
-      </w:r>
-      <w:proofErr w:type="gramStart"/>
-      <w:r>
-        <w:t>errors?,</w:t>
-      </w:r>
-      <w:proofErr w:type="gramEnd"/>
-      <w:r>
-        <w:t xml:space="preserve"> shuffle inserted numbers until number of errors is zero: </w:t>
+        <w:t xml:space="preserve">Stochastic search: randomly assign numbers to each empty cell, calculate number of errors?, shuffle inserted numbers until number of errors is zero: </w:t>
       </w:r>
       <w:r>
         <w:rPr>
@@ -191,31 +183,7 @@
           <w:rPr>
             <w:rStyle w:val="Hyperlink"/>
           </w:rPr>
-          <w:t>https://pdfs.semanticscholar.org/2596/8256c1dd61c5c5</w:t>
-        </w:r>
-        <w:r>
-          <w:rPr>
-            <w:rStyle w:val="Hyperlink"/>
-          </w:rPr>
-          <w:t>f</w:t>
-        </w:r>
-        <w:r>
-          <w:rPr>
-            <w:rStyle w:val="Hyperlink"/>
-          </w:rPr>
-          <w:t>f1</w:t>
-        </w:r>
-        <w:r>
-          <w:rPr>
-            <w:rStyle w:val="Hyperlink"/>
-          </w:rPr>
-          <w:t>3</w:t>
-        </w:r>
-        <w:r>
-          <w:rPr>
-            <w:rStyle w:val="Hyperlink"/>
-          </w:rPr>
-          <w:t>b3ecc2fb146259f171.pdf</w:t>
+          <w:t>https://pdfs.semanticscholar.org/2596/8256c1dd61c5c5ff13b3ecc2fb146259f171.pdf</w:t>
         </w:r>
       </w:hyperlink>
     </w:p>
@@ -274,19 +242,7 @@
         <w:rPr>
           <w:rStyle w:val="Hyperlink"/>
         </w:rPr>
-        <w:t>http://orca.cf.ac.uk/27746/1/LEWIS%20metaheur</w:t>
-      </w:r>
-      <w:r>
-        <w:rPr>
-          <w:rStyle w:val="Hyperlink"/>
-        </w:rPr>
-        <w:t>i</w:t>
-      </w:r>
-      <w:r>
-        <w:rPr>
-          <w:rStyle w:val="Hyperlink"/>
-        </w:rPr>
-        <w:t>stics%20can%20solve%20sudoku%20puzzles.pdf</w:t>
+        <w:t>http://orca.cf.ac.uk/27746/1/LEWIS%20metaheuristics%20can%20solve%20sudoku%20puzzles.pdf</w:t>
       </w:r>
       <w:r>
         <w:rPr>
@@ -320,15 +276,7 @@
     </w:p>
     <w:p>
       <w:r>
-        <w:t xml:space="preserve">implementations of these algorithms in </w:t>
-      </w:r>
-      <w:proofErr w:type="spellStart"/>
-      <w:r>
-        <w:t>c++</w:t>
-      </w:r>
-      <w:proofErr w:type="spellEnd"/>
-      <w:r>
-        <w:t>:</w:t>
+        <w:t>implementations of these algorithms in c++:</w:t>
       </w:r>
     </w:p>
     <w:p>
@@ -446,7 +394,6 @@
           <w:szCs w:val="24"/>
         </w:rPr>
       </w:pPr>
-      <w:proofErr w:type="spellStart"/>
       <w:r>
         <w:rPr>
           <w:rFonts w:ascii="Segoe UI" w:eastAsia="Times New Roman" w:hAnsi="Segoe UI" w:cs="Segoe UI"/>
@@ -454,17 +401,7 @@
           <w:sz w:val="24"/>
           <w:szCs w:val="24"/>
         </w:rPr>
-        <w:t>Tabu</w:t>
-      </w:r>
-      <w:proofErr w:type="spellEnd"/>
-      <w:r>
-        <w:rPr>
-          <w:rFonts w:ascii="Segoe UI" w:eastAsia="Times New Roman" w:hAnsi="Segoe UI" w:cs="Segoe UI"/>
-          <w:color w:val="24292E"/>
-          <w:sz w:val="24"/>
-          <w:szCs w:val="24"/>
-        </w:rPr>
-        <w:t xml:space="preserve"> search algorithm</w:t>
+        <w:t>Tabu search algorithm</w:t>
       </w:r>
     </w:p>
     <w:p>
@@ -537,13 +474,7 @@
         <w:rPr>
           <w:rStyle w:val="Hyperlink"/>
         </w:rPr>
-        <w:t>https://www.sudokuoftheday.com/dailypuzzles</w:t>
-      </w:r>
-      <w:r>
-        <w:rPr>
-          <w:rStyle w:val="Hyperlink"/>
-        </w:rPr>
-        <w:t>/</w:t>
+        <w:t>https://www.sudokuoftheday.com/dailypuzzles/</w:t>
       </w:r>
       <w:r>
         <w:rPr>
@@ -591,19 +522,7 @@
           <w:rPr>
             <w:rStyle w:val="Hyperlink"/>
           </w:rPr>
-          <w:t>https://link.springer.com/content/pdf/10.1007%2F978-3-642-1349</w:t>
-        </w:r>
-        <w:r>
-          <w:rPr>
-            <w:rStyle w:val="Hyperlink"/>
-          </w:rPr>
-          <w:t>8</w:t>
-        </w:r>
-        <w:r>
-          <w:rPr>
-            <w:rStyle w:val="Hyperlink"/>
-          </w:rPr>
-          <w:t>-2_60.pdf</w:t>
+          <w:t>https://link.springer.com/content/pdf/10.1007%2F978-3-642-13498-2_60.pdf</w:t>
         </w:r>
       </w:hyperlink>
       <w:r>
@@ -735,26 +654,75 @@
         <w:t xml:space="preserve">Puzzle generation: </w:t>
       </w:r>
       <w:bookmarkStart w:id="3" w:name="_Hlk33555044"/>
+      <w:r>
+        <w:fldChar w:fldCharType="begin"/>
+      </w:r>
+      <w:r>
+        <w:instrText xml:space="preserve"> HYPERLINK "https://qqwing.com/" </w:instrText>
+      </w:r>
+      <w:r>
+        <w:fldChar w:fldCharType="separate"/>
+      </w:r>
+      <w:r>
+        <w:rPr>
+          <w:rStyle w:val="Hyperlink"/>
+        </w:rPr>
+        <w:t>https://qqwing.com/</w:t>
+      </w:r>
+      <w:r>
+        <w:fldChar w:fldCharType="end"/>
+      </w:r>
+      <w:bookmarkEnd w:id="3"/>
+    </w:p>
+    <w:p/>
+    <w:p/>
+    <w:p>
+      <w:hyperlink r:id="rId15" w:history="1">
+        <w:r>
+          <w:rPr>
+            <w:rStyle w:val="Hyperlink"/>
+          </w:rPr>
+          <w:t>http://users.encs.concordia.ca/~kharma/coen6321/Papers/SudokuGA%20(1).pdf</w:t>
+        </w:r>
+      </w:hyperlink>
+    </w:p>
+    <w:p>
+      <w:r>
+        <w:t>solving, rating and generating sudoku puzzles with GA</w:t>
+      </w:r>
+    </w:p>
+    <w:p/>
+    <w:p>
+      <w:hyperlink r:id="rId16" w:anchor="page=162" w:history="1">
+        <w:r>
+          <w:rPr>
+            <w:rStyle w:val="Hyperlink"/>
+          </w:rPr>
+          <w:t>http://eaton.math.rpi.edu/faculty/kramer/mcm/2008mcmsolutions.pdf#page=162</w:t>
+        </w:r>
+      </w:hyperlink>
+    </w:p>
+    <w:p>
+      <w:r>
+        <w:t>Difficulty-Driven Sudoku Puzzle Generation</w:t>
+      </w:r>
+    </w:p>
+    <w:p/>
+    <w:p>
+      <w:hyperlink r:id="rId17" w:history="1">
+        <w:r>
+          <w:rPr>
+            <w:rStyle w:val="Hyperlink"/>
+          </w:rPr>
+          <w:t>https://link.springer.com/content/pdf/10.1007%2F978-3-642-13498-2_60.pdf</w:t>
+        </w:r>
+      </w:hyperlink>
+    </w:p>
+    <w:p>
+      <w:r>
+        <w:t>Sudoku Using Parallel Simulated Annealing</w:t>
+      </w:r>
       <w:bookmarkStart w:id="4" w:name="_GoBack"/>
-      <w:r>
-        <w:fldChar w:fldCharType="begin"/>
-      </w:r>
-      <w:r>
-        <w:instrText xml:space="preserve"> HYPERLINK "https://qqwing.com/" </w:instrText>
-      </w:r>
-      <w:r>
-        <w:fldChar w:fldCharType="separate"/>
-      </w:r>
-      <w:r>
-        <w:rPr>
-          <w:rStyle w:val="Hyperlink"/>
-        </w:rPr>
-        <w:t>https://qqwing.com/</w:t>
-      </w:r>
-      <w:r>
-        <w:fldChar w:fldCharType="end"/>
-      </w:r>
-      <w:bookmarkEnd w:id="3"/>
       <w:bookmarkEnd w:id="4"/>
     </w:p>
     <w:sectPr>

--- a/documentation/plan document.docx
+++ b/documentation/plan document.docx
@@ -721,6 +721,22 @@
     <w:p>
       <w:r>
         <w:t>Sudoku Using Parallel Simulated Annealing</w:t>
+      </w:r>
+    </w:p>
+    <w:p/>
+    <w:p>
+      <w:hyperlink r:id="rId18" w:history="1">
+        <w:r>
+          <w:rPr>
+            <w:rStyle w:val="Hyperlink"/>
+          </w:rPr>
+          <w:t>https://deap.readthedocs.io/en/master/tutorials/advanced/gp.html</w:t>
+        </w:r>
+      </w:hyperlink>
+    </w:p>
+    <w:p>
+      <w:r>
+        <w:t>Genetic algorithm using DEAP</w:t>
       </w:r>
       <w:bookmarkStart w:id="4" w:name="_GoBack"/>
       <w:bookmarkEnd w:id="4"/>

--- a/documentation/plan document.docx
+++ b/documentation/plan document.docx
@@ -276,7 +276,15 @@
     </w:p>
     <w:p>
       <w:r>
-        <w:t>implementations of these algorithms in c++:</w:t>
+        <w:t xml:space="preserve">implementations of these algorithms in </w:t>
+      </w:r>
+      <w:proofErr w:type="spellStart"/>
+      <w:r>
+        <w:t>c++</w:t>
+      </w:r>
+      <w:proofErr w:type="spellEnd"/>
+      <w:r>
+        <w:t>:</w:t>
       </w:r>
     </w:p>
     <w:p>
@@ -394,6 +402,7 @@
           <w:szCs w:val="24"/>
         </w:rPr>
       </w:pPr>
+      <w:proofErr w:type="spellStart"/>
       <w:r>
         <w:rPr>
           <w:rFonts w:ascii="Segoe UI" w:eastAsia="Times New Roman" w:hAnsi="Segoe UI" w:cs="Segoe UI"/>
@@ -401,7 +410,17 @@
           <w:sz w:val="24"/>
           <w:szCs w:val="24"/>
         </w:rPr>
-        <w:t>Tabu search algorithm</w:t>
+        <w:t>Tabu</w:t>
+      </w:r>
+      <w:proofErr w:type="spellEnd"/>
+      <w:r>
+        <w:rPr>
+          <w:rFonts w:ascii="Segoe UI" w:eastAsia="Times New Roman" w:hAnsi="Segoe UI" w:cs="Segoe UI"/>
+          <w:color w:val="24292E"/>
+          <w:sz w:val="24"/>
+          <w:szCs w:val="24"/>
+        </w:rPr>
+        <w:t xml:space="preserve"> search algorithm</w:t>
       </w:r>
     </w:p>
     <w:p>
@@ -738,6 +757,67 @@
       <w:r>
         <w:t>Genetic algorithm using DEAP</w:t>
       </w:r>
+    </w:p>
+    <w:p/>
+    <w:p>
+      <w:hyperlink r:id="rId19" w:history="1">
+        <w:r>
+          <w:rPr>
+            <w:rStyle w:val="Hyperlink"/>
+          </w:rPr>
+          <w:t>https://github.com/anrope/psosudoku/blob/master/psosudoku.py</w:t>
+        </w:r>
+      </w:hyperlink>
+    </w:p>
+    <w:p>
+      <w:hyperlink r:id="rId20" w:history="1">
+        <w:r>
+          <w:rPr>
+            <w:rStyle w:val="Hyperlink"/>
+          </w:rPr>
+          <w:t>file:///C:/Users/Calum/Downloads/hereford_sis2008_final4.pdf</w:t>
+        </w:r>
+      </w:hyperlink>
+    </w:p>
+    <w:p>
+      <w:hyperlink r:id="rId21" w:history="1">
+        <w:r>
+          <w:rPr>
+            <w:rStyle w:val="Hyperlink"/>
+          </w:rPr>
+          <w:t>https://pythonhosted.org/pyswarm/</w:t>
+        </w:r>
+      </w:hyperlink>
+    </w:p>
+    <w:p>
+      <w:hyperlink r:id="rId22" w:history="1">
+        <w:r>
+          <w:rPr>
+            <w:rStyle w:val="Hyperlink"/>
+          </w:rPr>
+          <w:t>https://www.google.com/search?q=hill+climb+algorithm+sudoku+sovling&amp;rlz=1C1CHBF_en-GBGB777GB777&amp;oq=hill+climb+algorithm+sudoku+sovling&amp;aqs=chrome..69i57j33.8819j0j7&amp;sourceid=chrome&amp;ie=UTF-8</w:t>
+        </w:r>
+      </w:hyperlink>
+    </w:p>
+    <w:p>
+      <w:hyperlink r:id="rId23" w:history="1">
+        <w:r>
+          <w:rPr>
+            <w:rStyle w:val="Hyperlink"/>
+          </w:rPr>
+          <w:t>https://github.com/sraaphorst/sudoku_stochastic/blob/master/src/stochastic/HillClimbingAlgorithm.h</w:t>
+        </w:r>
+      </w:hyperlink>
+    </w:p>
+    <w:p>
+      <w:hyperlink r:id="rId24" w:history="1">
+        <w:r>
+          <w:rPr>
+            <w:rStyle w:val="Hyperlink"/>
+          </w:rPr>
+          <w:t>https://github.com/rfavignano/Sudoku/blob/master/Sudoku/src/project/personal/Sudoku.java</w:t>
+        </w:r>
+      </w:hyperlink>
       <w:bookmarkStart w:id="4" w:name="_GoBack"/>
       <w:bookmarkEnd w:id="4"/>
     </w:p>
